--- a/Signatures/GoodShape UK Ltd.docx
+++ b/Signatures/GoodShape UK Ltd.docx
@@ -2,10 +2,12 @@
 <file path=word/document.xml><?xml version="1.0" encoding="utf-8"?>
 <w:document xmlns:wpc="http://schemas.microsoft.com/office/word/2010/wordprocessingCanvas" xmlns:cx="http://schemas.microsoft.com/office/drawing/2014/chartex" xmlns:cx1="http://schemas.microsoft.com/office/drawing/2015/9/8/chartex" xmlns:cx2="http://schemas.microsoft.com/office/drawing/2015/10/21/chartex" xmlns:cx3="http://schemas.microsoft.com/office/drawing/2016/5/9/chartex" xmlns:cx4="http://schemas.microsoft.com/office/drawing/2016/5/10/chartex" xmlns:cx5="http://schemas.microsoft.com/office/drawing/2016/5/11/chartex" xmlns:cx6="http://schemas.microsoft.com/office/drawing/2016/5/12/chartex" xmlns:cx7="http://schemas.microsoft.com/office/drawing/2016/5/13/chartex" xmlns:cx8="http://schemas.microsoft.com/office/drawing/2016/5/14/chartex" xmlns:mc="http://schemas.openxmlformats.org/markup-compatibility/2006" xmlns:aink="http://schemas.microsoft.com/office/drawing/2016/ink" xmlns:am3d="http://schemas.microsoft.com/office/drawing/2017/model3d" xmlns:o="urn:schemas-microsoft-com:office:office" xmlns:oel="http://schemas.microsoft.com/office/2019/extlst" xmlns:r="http://schemas.openxmlformats.org/officeDocument/2006/relationships" xmlns:m="http://schemas.openxmlformats.org/officeDocument/2006/math" xmlns:v="urn:schemas-microsoft-com:vml" xmlns:wp14="http://schemas.microsoft.com/office/word/2010/wordprocessingDrawing" xmlns:wp="http://schemas.openxmlformats.org/drawingml/2006/wordprocessingDrawing" xmlns:w10="urn:schemas-microsoft-com:office:word" xmlns:w="http://schemas.openxmlformats.org/wordprocessingml/2006/main" xmlns:w14="http://schemas.microsoft.com/office/word/2010/wordml" xmlns:w15="http://schemas.microsoft.com/office/word/2012/wordml" xmlns:w16cex="http://schemas.microsoft.com/office/word/2018/wordml/cex" xmlns:w16cid="http://schemas.microsoft.com/office/word/2016/wordml/cid" xmlns:w16="http://schemas.microsoft.com/office/word/2018/wordml" xmlns:w16sdtdh="http://schemas.microsoft.com/office/word/2020/wordml/sdtdatahash" xmlns:w16se="http://schemas.microsoft.com/office/word/2015/wordml/symex" xmlns:wpg="http://schemas.microsoft.com/office/word/2010/wordprocessingGroup" xmlns:wpi="http://schemas.microsoft.com/office/word/2010/wordprocessingInk" xmlns:wne="http://schemas.microsoft.com/office/word/2006/wordml" xmlns:wps="http://schemas.microsoft.com/office/word/2010/wordprocessingShape" mc:Ignorable="w14 w15 w16se w16cid w16 w16cex w16sdtdh wp14">
   <w:body>
+    <w:p/>
+    <w:p/>
     <w:tbl>
       <w:tblPr>
         <w:tblStyle w:val="TableGrid"/>
-        <w:tblW w:w="9072" w:type="dxa"/>
+        <w:tblW w:w="0" w:type="auto"/>
         <w:tblBorders>
           <w:top w:val="none" w:sz="0" w:space="0" w:color="auto"/>
           <w:left w:val="none" w:sz="0" w:space="0" w:color="auto"/>
@@ -17,20 +19,26 @@
         <w:tblLook w:val="04A0" w:firstRow="1" w:lastRow="0" w:firstColumn="1" w:lastColumn="0" w:noHBand="0" w:noVBand="1"/>
       </w:tblPr>
       <w:tblGrid>
-        <w:gridCol w:w="1807"/>
-        <w:gridCol w:w="7265"/>
+        <w:gridCol w:w="1806"/>
+        <w:gridCol w:w="7266"/>
       </w:tblGrid>
       <w:tr>
         <w:tc>
           <w:tcPr>
-            <w:tcW w:w="996" w:type="pct"/>
+            <w:tcW w:w="0" w:type="auto"/>
+            <w:vAlign w:val="center"/>
           </w:tcPr>
           <w:p>
             <w:pPr>
-              <w:spacing w:after="240" w:line="240" w:lineRule="auto"/>
-              <w:rPr>
-                <w:sz w:val="16"/>
-                <w:szCs w:val="16"/>
+              <w:spacing w:after="120"/>
+              <w:jc w:val="center"/>
+              <w:rPr>
+                <w:rFonts w:ascii="Arial" w:hAnsi="Arial" w:cs="Arial"/>
+                <w:b/>
+                <w:bCs/>
+                <w:color w:val="FA8900"/>
+                <w:sz w:val="22"/>
+                <w:szCs w:val="22"/>
               </w:rPr>
             </w:pPr>
             <w:r>
@@ -38,17 +46,9 @@
                 <w:noProof/>
               </w:rPr>
               <w:drawing>
-                <wp:anchor distT="0" distB="0" distL="114300" distR="114300" simplePos="0" relativeHeight="251659264" behindDoc="0" locked="0" layoutInCell="1" allowOverlap="1" wp14:anchorId="578643E3" wp14:editId="6512BC14">
-                  <wp:simplePos x="0" y="0"/>
-                  <wp:positionH relativeFrom="column">
-                    <wp:posOffset>-28575</wp:posOffset>
-                  </wp:positionH>
-                  <wp:positionV relativeFrom="paragraph">
-                    <wp:posOffset>57150</wp:posOffset>
-                  </wp:positionV>
+                <wp:inline distT="0" distB="0" distL="0" distR="0" wp14:anchorId="3A4E682F" wp14:editId="6CFFB826">
                   <wp:extent cx="1005840" cy="895350"/>
                   <wp:effectExtent l="0" t="0" r="3810" b="0"/>
-                  <wp:wrapTopAndBottom/>
                   <wp:docPr id="957126188" name="Picture 2" descr="GoodShape - MARCOL"/>
                   <wp:cNvGraphicFramePr>
                     <a:graphicFrameLocks xmlns:a="http://schemas.openxmlformats.org/drawingml/2006/main" noChangeAspect="1"/>
@@ -91,20 +91,14 @@
                       </pic:pic>
                     </a:graphicData>
                   </a:graphic>
-                  <wp14:sizeRelH relativeFrom="page">
-                    <wp14:pctWidth>0</wp14:pctWidth>
-                  </wp14:sizeRelH>
-                  <wp14:sizeRelV relativeFrom="page">
-                    <wp14:pctHeight>0</wp14:pctHeight>
-                  </wp14:sizeRelV>
-                </wp:anchor>
+                </wp:inline>
               </w:drawing>
             </w:r>
           </w:p>
         </w:tc>
         <w:tc>
           <w:tcPr>
-            <w:tcW w:w="4004" w:type="pct"/>
+            <w:tcW w:w="0" w:type="auto"/>
           </w:tcPr>
           <w:p>
             <w:pPr>
@@ -114,6 +108,8 @@
                 <w:b/>
                 <w:bCs/>
                 <w:color w:val="FA8900"/>
+                <w:sz w:val="22"/>
+                <w:szCs w:val="22"/>
               </w:rPr>
             </w:pPr>
             <w:r>
@@ -122,8 +118,20 @@
                 <w:b/>
                 <w:bCs/>
                 <w:color w:val="FA8900"/>
-              </w:rPr>
-              <w:t>$CURRENTUSERDISPLAYNAME$</w:t>
+                <w:sz w:val="22"/>
+                <w:szCs w:val="22"/>
+              </w:rPr>
+              <w:t xml:space="preserve">$CURRENTUSERDISPLAYNAME$ </w:t>
+            </w:r>
+            <w:r>
+              <w:rPr>
+                <w:rFonts w:ascii="Arial" w:hAnsi="Arial" w:cs="Arial"/>
+                <w:b/>
+                <w:bCs/>
+                <w:sz w:val="22"/>
+                <w:szCs w:val="22"/>
+              </w:rPr>
+              <w:t>I</w:t>
             </w:r>
             <w:r>
               <w:rPr>
@@ -131,34 +139,10 @@
                 <w:b/>
                 <w:bCs/>
                 <w:color w:val="FA8900"/>
-              </w:rPr>
-              <w:t xml:space="preserve"> </w:t>
-            </w:r>
-            <w:r>
-              <w:rPr>
-                <w:rFonts w:ascii="Arial" w:hAnsi="Arial" w:cs="Arial"/>
-                <w:b/>
-                <w:bCs/>
-              </w:rPr>
-              <w:t>I</w:t>
-            </w:r>
-            <w:r>
-              <w:rPr>
-                <w:rFonts w:ascii="Arial" w:hAnsi="Arial" w:cs="Arial"/>
-                <w:b/>
-                <w:bCs/>
-                <w:color w:val="FA8900"/>
-              </w:rPr>
-              <w:t xml:space="preserve"> </w:t>
-            </w:r>
-            <w:r>
-              <w:rPr>
-                <w:rFonts w:ascii="Arial" w:hAnsi="Arial" w:cs="Arial"/>
-                <w:b/>
-                <w:bCs/>
-                <w:color w:val="FA8900"/>
-              </w:rPr>
-              <w:t>$CURRENTUSERTITLE$</w:t>
+                <w:sz w:val="22"/>
+                <w:szCs w:val="22"/>
+              </w:rPr>
+              <w:t xml:space="preserve"> $CURRENTUSERTITLE$</w:t>
             </w:r>
           </w:p>
           <w:p>
@@ -166,13 +150,33 @@
               <w:spacing w:after="120"/>
               <w:rPr>
                 <w:rFonts w:ascii="Arial" w:hAnsi="Arial" w:cs="Arial"/>
+                <w:sz w:val="22"/>
+                <w:szCs w:val="22"/>
               </w:rPr>
             </w:pPr>
             <w:r>
               <w:rPr>
                 <w:rFonts w:ascii="Arial" w:hAnsi="Arial" w:cs="Arial"/>
+                <w:sz w:val="22"/>
+                <w:szCs w:val="22"/>
               </w:rPr>
               <w:t>$CURRENTUSERTELEPHONE$</w:t>
+            </w:r>
+            <w:r>
+              <w:rPr>
+                <w:rFonts w:ascii="Arial" w:hAnsi="Arial" w:cs="Arial"/>
+                <w:sz w:val="22"/>
+                <w:szCs w:val="22"/>
+              </w:rPr>
+              <w:br/>
+            </w:r>
+            <w:r>
+              <w:rPr>
+                <w:rFonts w:ascii="Arial" w:hAnsi="Arial" w:cs="Arial"/>
+                <w:sz w:val="22"/>
+                <w:szCs w:val="22"/>
+              </w:rPr>
+              <w:t>$CURRENTUSERMOBILE$</w:t>
             </w:r>
           </w:p>
           <w:p>
@@ -180,13 +184,106 @@
               <w:spacing w:after="120"/>
               <w:rPr>
                 <w:rFonts w:ascii="Arial" w:hAnsi="Arial" w:cs="Arial"/>
+                <w:color w:val="000000"/>
+                <w:sz w:val="22"/>
+                <w:szCs w:val="22"/>
+                <w:lang w:eastAsia="en-GB"/>
               </w:rPr>
             </w:pPr>
             <w:r>
               <w:rPr>
                 <w:rFonts w:ascii="Arial" w:hAnsi="Arial" w:cs="Arial"/>
-              </w:rPr>
-              <w:t>$CURRENTUSERMOBILE$</w:t>
+                <w:b/>
+                <w:bCs/>
+                <w:sz w:val="22"/>
+                <w:szCs w:val="22"/>
+                <w:lang w:eastAsia="en-GB"/>
+              </w:rPr>
+              <w:t>Address</w:t>
+            </w:r>
+            <w:r>
+              <w:rPr>
+                <w:rFonts w:ascii="Arial" w:hAnsi="Arial" w:cs="Arial"/>
+                <w:sz w:val="22"/>
+                <w:szCs w:val="22"/>
+                <w:lang w:eastAsia="en-GB"/>
+              </w:rPr>
+              <w:t xml:space="preserve">: GoodShape </w:t>
+            </w:r>
+            <w:r>
+              <w:rPr>
+                <w:rFonts w:ascii="Arial" w:hAnsi="Arial" w:cs="Arial"/>
+                <w:b/>
+                <w:bCs/>
+                <w:color w:val="FA8900"/>
+                <w:sz w:val="22"/>
+                <w:szCs w:val="22"/>
+                <w:lang w:eastAsia="en-GB"/>
+              </w:rPr>
+              <w:t>I</w:t>
+            </w:r>
+            <w:r>
+              <w:rPr>
+                <w:rFonts w:ascii="Arial" w:hAnsi="Arial" w:cs="Arial"/>
+                <w:sz w:val="22"/>
+                <w:szCs w:val="22"/>
+                <w:lang w:eastAsia="en-GB"/>
+              </w:rPr>
+              <w:t xml:space="preserve"> </w:t>
+            </w:r>
+            <w:r>
+              <w:rPr>
+                <w:rFonts w:ascii="Arial" w:hAnsi="Arial" w:cs="Arial"/>
+                <w:color w:val="000000"/>
+                <w:sz w:val="22"/>
+                <w:szCs w:val="22"/>
+                <w:lang w:eastAsia="en-GB"/>
+              </w:rPr>
+              <w:t xml:space="preserve">28 Clarendon Road </w:t>
+            </w:r>
+            <w:r>
+              <w:rPr>
+                <w:rFonts w:ascii="Arial" w:hAnsi="Arial" w:cs="Arial"/>
+                <w:b/>
+                <w:bCs/>
+                <w:color w:val="FA8900"/>
+                <w:sz w:val="22"/>
+                <w:szCs w:val="22"/>
+                <w:lang w:eastAsia="en-GB"/>
+              </w:rPr>
+              <w:t>I</w:t>
+            </w:r>
+            <w:r>
+              <w:rPr>
+                <w:rFonts w:ascii="Arial" w:hAnsi="Arial" w:cs="Arial"/>
+                <w:color w:val="000000"/>
+                <w:sz w:val="22"/>
+                <w:szCs w:val="22"/>
+                <w:lang w:eastAsia="en-GB"/>
+              </w:rPr>
+              <w:t xml:space="preserve"> Watford, Hertfordshire </w:t>
+            </w:r>
+            <w:r>
+              <w:rPr>
+                <w:rFonts w:ascii="Arial" w:hAnsi="Arial" w:cs="Arial"/>
+                <w:b/>
+                <w:bCs/>
+                <w:color w:val="FA8900"/>
+                <w:sz w:val="22"/>
+                <w:szCs w:val="22"/>
+                <w:lang w:eastAsia="en-GB"/>
+              </w:rPr>
+              <w:t>I</w:t>
+            </w:r>
+            <w:r>
+              <w:rPr>
+                <w:rFonts w:ascii="Arial" w:hAnsi="Arial" w:cs="Arial"/>
+                <w:color w:val="000000"/>
+                <w:sz w:val="22"/>
+                <w:szCs w:val="22"/>
+                <w:lang w:eastAsia="en-GB"/>
+              </w:rPr>
+              <w:t xml:space="preserve"> WD17 1JJ</w:t>
             </w:r>
           </w:p>
           <w:p>
@@ -194,99 +291,14 @@
               <w:spacing w:after="120"/>
               <w:rPr>
                 <w:rFonts w:ascii="Arial" w:hAnsi="Arial" w:cs="Arial"/>
-                <w:color w:val="000000"/>
-                <w:lang w:eastAsia="en-GB"/>
+                <w:u w:val="single"/>
               </w:rPr>
             </w:pPr>
             <w:r>
               <w:rPr>
                 <w:rFonts w:ascii="Arial" w:hAnsi="Arial" w:cs="Arial"/>
-                <w:b/>
-                <w:bCs/>
-                <w:lang w:eastAsia="en-GB"/>
-              </w:rPr>
-              <w:t>Address</w:t>
-            </w:r>
-            <w:r>
-              <w:rPr>
-                <w:rFonts w:ascii="Arial" w:hAnsi="Arial" w:cs="Arial"/>
-                <w:lang w:eastAsia="en-GB"/>
-              </w:rPr>
-              <w:t xml:space="preserve">: GoodShape </w:t>
-            </w:r>
-            <w:r>
-              <w:rPr>
-                <w:rFonts w:ascii="Arial" w:hAnsi="Arial" w:cs="Arial"/>
-                <w:b/>
-                <w:bCs/>
-                <w:color w:val="FA8900"/>
-                <w:lang w:eastAsia="en-GB"/>
-              </w:rPr>
-              <w:t>I</w:t>
-            </w:r>
-            <w:r>
-              <w:rPr>
-                <w:rFonts w:ascii="Arial" w:hAnsi="Arial" w:cs="Arial"/>
-                <w:lang w:eastAsia="en-GB"/>
-              </w:rPr>
-              <w:t xml:space="preserve"> </w:t>
-            </w:r>
-            <w:r>
-              <w:rPr>
-                <w:rFonts w:ascii="Arial" w:hAnsi="Arial" w:cs="Arial"/>
-                <w:color w:val="000000"/>
-                <w:lang w:eastAsia="en-GB"/>
-              </w:rPr>
-              <w:t xml:space="preserve">28 Clarendon Road </w:t>
-            </w:r>
-            <w:r>
-              <w:rPr>
-                <w:rFonts w:ascii="Arial" w:hAnsi="Arial" w:cs="Arial"/>
-                <w:b/>
-                <w:bCs/>
-                <w:color w:val="FA8900"/>
-                <w:lang w:eastAsia="en-GB"/>
-              </w:rPr>
-              <w:t>I</w:t>
-            </w:r>
-            <w:r>
-              <w:rPr>
-                <w:rFonts w:ascii="Arial" w:hAnsi="Arial" w:cs="Arial"/>
-                <w:color w:val="000000"/>
-                <w:lang w:eastAsia="en-GB"/>
-              </w:rPr>
-              <w:t xml:space="preserve"> Watford, Hertfordshire </w:t>
-            </w:r>
-            <w:r>
-              <w:rPr>
-                <w:rFonts w:ascii="Arial" w:hAnsi="Arial" w:cs="Arial"/>
-                <w:b/>
-                <w:bCs/>
-                <w:color w:val="FA8900"/>
-                <w:lang w:eastAsia="en-GB"/>
-              </w:rPr>
-              <w:t>I</w:t>
-            </w:r>
-            <w:r>
-              <w:rPr>
-                <w:rFonts w:ascii="Arial" w:hAnsi="Arial" w:cs="Arial"/>
-                <w:color w:val="000000"/>
-                <w:lang w:eastAsia="en-GB"/>
-              </w:rPr>
-              <w:t xml:space="preserve"> WD17 1JJ</w:t>
-            </w:r>
-          </w:p>
-          <w:p>
-            <w:pPr>
-              <w:spacing w:after="120"/>
-              <w:rPr>
-                <w:rFonts w:ascii="Arial" w:hAnsi="Arial" w:cs="Arial"/>
-                <w:u w:val="single"/>
-              </w:rPr>
-            </w:pPr>
-            <w:r>
-              <w:rPr>
-                <w:rFonts w:ascii="Arial" w:hAnsi="Arial" w:cs="Arial"/>
+                <w:sz w:val="22"/>
+                <w:szCs w:val="22"/>
               </w:rPr>
               <w:t>Find us at:</w:t>
             </w:r>
@@ -294,6 +306,8 @@
               <w:rPr>
                 <w:rFonts w:ascii="Arial" w:hAnsi="Arial" w:cs="Arial"/>
                 <w:color w:val="0070C0"/>
+                <w:sz w:val="22"/>
+                <w:szCs w:val="22"/>
               </w:rPr>
               <w:t xml:space="preserve"> </w:t>
             </w:r>
@@ -302,6 +316,8 @@
                 <w:rPr>
                   <w:rStyle w:val="Hyperlink"/>
                   <w:rFonts w:ascii="Arial" w:hAnsi="Arial" w:cs="Arial"/>
+                  <w:sz w:val="22"/>
+                  <w:szCs w:val="22"/>
                 </w:rPr>
                 <w:t>LinkedIn</w:t>
               </w:r>
@@ -309,12 +325,16 @@
             <w:r>
               <w:rPr>
                 <w:rFonts w:ascii="Arial" w:hAnsi="Arial" w:cs="Arial"/>
+                <w:sz w:val="22"/>
+                <w:szCs w:val="22"/>
               </w:rPr>
               <w:t xml:space="preserve"> or</w:t>
             </w:r>
             <w:r>
               <w:rPr>
                 <w:rFonts w:ascii="Arial" w:hAnsi="Arial" w:cs="Arial"/>
+                <w:sz w:val="22"/>
+                <w:szCs w:val="22"/>
                 <w:u w:val="single"/>
               </w:rPr>
               <w:t xml:space="preserve"> </w:t>
@@ -324,6 +344,8 @@
                 <w:rPr>
                   <w:rStyle w:val="Hyperlink"/>
                   <w:rFonts w:ascii="Arial" w:hAnsi="Arial" w:cs="Arial"/>
+                  <w:sz w:val="22"/>
+                  <w:szCs w:val="22"/>
                 </w:rPr>
                 <w:t>https://www.goodshape.com/</w:t>
               </w:r>

--- a/Signatures/GoodShape UK Ltd.docx
+++ b/Signatures/GoodShape UK Ltd.docx
@@ -98,7 +98,7 @@
         </w:tc>
         <w:tc>
           <w:tcPr>
-            <w:tcW w:w="0" w:type="auto"/>
+            <w:tcW w:w="8117" w:type="dxa"/>
           </w:tcPr>
           <w:p>
             <w:pPr>

--- a/Signatures/GoodShape UK Ltd.docx
+++ b/Signatures/GoodShape UK Ltd.docx
@@ -2,8 +2,15 @@
 <file path=word/document.xml><?xml version="1.0" encoding="utf-8"?>
 <w:document xmlns:wpc="http://schemas.microsoft.com/office/word/2010/wordprocessingCanvas" xmlns:cx="http://schemas.microsoft.com/office/drawing/2014/chartex" xmlns:cx1="http://schemas.microsoft.com/office/drawing/2015/9/8/chartex" xmlns:cx2="http://schemas.microsoft.com/office/drawing/2015/10/21/chartex" xmlns:cx3="http://schemas.microsoft.com/office/drawing/2016/5/9/chartex" xmlns:cx4="http://schemas.microsoft.com/office/drawing/2016/5/10/chartex" xmlns:cx5="http://schemas.microsoft.com/office/drawing/2016/5/11/chartex" xmlns:cx6="http://schemas.microsoft.com/office/drawing/2016/5/12/chartex" xmlns:cx7="http://schemas.microsoft.com/office/drawing/2016/5/13/chartex" xmlns:cx8="http://schemas.microsoft.com/office/drawing/2016/5/14/chartex" xmlns:mc="http://schemas.openxmlformats.org/markup-compatibility/2006" xmlns:aink="http://schemas.microsoft.com/office/drawing/2016/ink" xmlns:am3d="http://schemas.microsoft.com/office/drawing/2017/model3d" xmlns:o="urn:schemas-microsoft-com:office:office" xmlns:oel="http://schemas.microsoft.com/office/2019/extlst" xmlns:r="http://schemas.openxmlformats.org/officeDocument/2006/relationships" xmlns:m="http://schemas.openxmlformats.org/officeDocument/2006/math" xmlns:v="urn:schemas-microsoft-com:vml" xmlns:wp14="http://schemas.microsoft.com/office/word/2010/wordprocessingDrawing" xmlns:wp="http://schemas.openxmlformats.org/drawingml/2006/wordprocessingDrawing" xmlns:w10="urn:schemas-microsoft-com:office:word" xmlns:w="http://schemas.openxmlformats.org/wordprocessingml/2006/main" xmlns:w14="http://schemas.microsoft.com/office/word/2010/wordml" xmlns:w15="http://schemas.microsoft.com/office/word/2012/wordml" xmlns:w16cex="http://schemas.microsoft.com/office/word/2018/wordml/cex" xmlns:w16cid="http://schemas.microsoft.com/office/word/2016/wordml/cid" xmlns:w16="http://schemas.microsoft.com/office/word/2018/wordml" xmlns:w16sdtdh="http://schemas.microsoft.com/office/word/2020/wordml/sdtdatahash" xmlns:w16se="http://schemas.microsoft.com/office/word/2015/wordml/symex" xmlns:wpg="http://schemas.microsoft.com/office/word/2010/wordprocessingGroup" xmlns:wpi="http://schemas.microsoft.com/office/word/2010/wordprocessingInk" xmlns:wne="http://schemas.microsoft.com/office/word/2006/wordml" xmlns:wps="http://schemas.microsoft.com/office/word/2010/wordprocessingShape" mc:Ignorable="w14 w15 w16se w16cid w16 w16cex w16sdtdh wp14">
   <w:body>
-    <w:p/>
-    <w:p/>
+    <w:p>
+      <w:pPr>
+        <w:rPr>
+          <w:rFonts w:asciiTheme="minorHAnsi" w:hAnsiTheme="minorHAnsi" w:cstheme="minorHAnsi"/>
+          <w:sz w:val="22"/>
+          <w:szCs w:val="22"/>
+        </w:rPr>
+      </w:pPr>
+    </w:p>
     <w:tbl>
       <w:tblPr>
         <w:tblStyle w:val="TableGrid"/>
@@ -25,7 +32,7 @@
       <w:tr>
         <w:tc>
           <w:tcPr>
-            <w:tcW w:w="0" w:type="auto"/>
+            <w:tcW w:w="1560" w:type="dxa"/>
             <w:vAlign w:val="center"/>
           </w:tcPr>
           <w:p>
@@ -98,7 +105,7 @@
         </w:tc>
         <w:tc>
           <w:tcPr>
-            <w:tcW w:w="8117" w:type="dxa"/>
+            <w:tcW w:w="8363" w:type="dxa"/>
           </w:tcPr>
           <w:p>
             <w:pPr>
@@ -261,7 +268,49 @@
                 <w:szCs w:val="22"/>
                 <w:lang w:eastAsia="en-GB"/>
               </w:rPr>
-              <w:t xml:space="preserve"> Watford, Hertfordshire </w:t>
+              <w:t xml:space="preserve"> Watford</w:t>
+            </w:r>
+            <w:r>
+              <w:rPr>
+                <w:rFonts w:ascii="Arial" w:hAnsi="Arial" w:cs="Arial"/>
+                <w:color w:val="000000"/>
+                <w:sz w:val="22"/>
+                <w:szCs w:val="22"/>
+                <w:lang w:eastAsia="en-GB"/>
+              </w:rPr>
+              <w:t xml:space="preserve"> </w:t>
+            </w:r>
+            <w:r>
+              <w:rPr>
+                <w:rFonts w:ascii="Arial" w:hAnsi="Arial" w:cs="Arial"/>
+                <w:b/>
+                <w:bCs/>
+                <w:color w:val="FA8900"/>
+                <w:sz w:val="22"/>
+                <w:szCs w:val="22"/>
+                <w:lang w:eastAsia="en-GB"/>
+              </w:rPr>
+              <w:t>I</w:t>
+            </w:r>
+            <w:r>
+              <w:rPr>
+                <w:rFonts w:ascii="Arial" w:hAnsi="Arial" w:cs="Arial"/>
+                <w:color w:val="000000"/>
+                <w:sz w:val="22"/>
+                <w:szCs w:val="22"/>
+                <w:lang w:eastAsia="en-GB"/>
+              </w:rPr>
+              <w:t xml:space="preserve"> </w:t>
+            </w:r>
+            <w:r>
+              <w:rPr>
+                <w:rFonts w:ascii="Arial" w:hAnsi="Arial" w:cs="Arial"/>
+                <w:color w:val="000000"/>
+                <w:sz w:val="22"/>
+                <w:szCs w:val="22"/>
+                <w:lang w:eastAsia="en-GB"/>
+              </w:rPr>
+              <w:t xml:space="preserve">Hertfordshire </w:t>
             </w:r>
             <w:r>
               <w:rPr>
@@ -347,7 +396,7 @@
                   <w:sz w:val="22"/>
                   <w:szCs w:val="22"/>
                 </w:rPr>
-                <w:t>https://www.goodshape.com/</w:t>
+                <w:t>goodshape.com</w:t>
               </w:r>
             </w:hyperlink>
           </w:p>
